--- a/FEATURES OF PROJECT.docx
+++ b/FEATURES OF PROJECT.docx
@@ -6,15 +6,15 @@
       <w:pPr>
         <w:jc w:val="center"/>
         <w:rPr>
-          <w:rFonts w:ascii="Algerian" w:hAnsi="Algerian"/>
-          <w:sz w:val="28"/>
-          <w:szCs w:val="28"/>
-          <w:lang w:val="en-US"/>
-        </w:rPr>
-      </w:pPr>
-      <w:r>
-        <w:rPr>
-          <w:rFonts w:ascii="Algerian" w:hAnsi="Algerian"/>
+          <w:rFonts w:ascii="Baskerville Old Face" w:hAnsi="Baskerville Old Face"/>
+          <w:sz w:val="28"/>
+          <w:szCs w:val="28"/>
+          <w:lang w:val="en-US"/>
+        </w:rPr>
+      </w:pPr>
+      <w:r>
+        <w:rPr>
+          <w:rFonts w:ascii="Baskerville Old Face" w:hAnsi="Baskerville Old Face"/>
           <w:sz w:val="28"/>
           <w:szCs w:val="28"/>
           <w:lang w:val="en-US"/>
@@ -26,15 +26,15 @@
       <w:pPr>
         <w:jc w:val="center"/>
         <w:rPr>
-          <w:rFonts w:ascii="Algerian" w:hAnsi="Algerian"/>
-          <w:sz w:val="28"/>
-          <w:szCs w:val="28"/>
-          <w:lang w:val="en-US"/>
-        </w:rPr>
-      </w:pPr>
-      <w:r>
-        <w:rPr>
-          <w:rFonts w:ascii="Algerian" w:hAnsi="Algerian"/>
+          <w:rFonts w:ascii="Baskerville Old Face" w:hAnsi="Baskerville Old Face"/>
+          <w:sz w:val="28"/>
+          <w:szCs w:val="28"/>
+          <w:lang w:val="en-US"/>
+        </w:rPr>
+      </w:pPr>
+      <w:r>
+        <w:rPr>
+          <w:rFonts w:ascii="Baskerville Old Face" w:hAnsi="Baskerville Old Face"/>
           <w:sz w:val="28"/>
           <w:szCs w:val="28"/>
           <w:lang w:val="en-US"/>
@@ -60,6 +60,46 @@
         </w:rPr>
         <w:t>1)During this pandemic time, the need of hospitals and hospitals services is of utmost priority.</w:t>
       </w:r>
+    </w:p>
+    <w:p>
+      <w:pPr>
+        <w:rPr>
+          <w:rFonts w:ascii="Bell MT" w:hAnsi="Bell MT" w:cstheme="majorHAnsi"/>
+          <w:sz w:val="28"/>
+          <w:szCs w:val="28"/>
+          <w:lang w:val="en-US"/>
+        </w:rPr>
+      </w:pPr>
+      <w:proofErr w:type="gramStart"/>
+      <w:r>
+        <w:rPr>
+          <w:rFonts w:ascii="Bell MT" w:hAnsi="Bell MT" w:cstheme="majorHAnsi"/>
+          <w:sz w:val="28"/>
+          <w:szCs w:val="28"/>
+          <w:lang w:val="en-US"/>
+        </w:rPr>
+        <w:t>Thus</w:t>
+      </w:r>
+      <w:proofErr w:type="gramEnd"/>
+      <w:r>
+        <w:rPr>
+          <w:rFonts w:ascii="Bell MT" w:hAnsi="Bell MT" w:cstheme="majorHAnsi"/>
+          <w:sz w:val="28"/>
+          <w:szCs w:val="28"/>
+          <w:lang w:val="en-US"/>
+        </w:rPr>
+        <w:t xml:space="preserve"> we have created Graphical application for Creating and storing patient appointment at ease.</w:t>
+      </w:r>
+    </w:p>
+    <w:p>
+      <w:pPr>
+        <w:rPr>
+          <w:rFonts w:ascii="Bell MT" w:hAnsi="Bell MT" w:cstheme="majorHAnsi"/>
+          <w:sz w:val="28"/>
+          <w:szCs w:val="28"/>
+          <w:lang w:val="en-US"/>
+        </w:rPr>
+      </w:pPr>
     </w:p>
     <w:p>
       <w:pPr>
@@ -166,6 +206,7 @@
           <w:szCs w:val="28"/>
           <w:lang w:val="en-US"/>
         </w:rPr>
+        <w:lastRenderedPageBreak/>
         <w:drawing>
           <wp:inline distT="0" distB="0" distL="0" distR="0" wp14:anchorId="6B577FE1" wp14:editId="3E82F23C">
             <wp:extent cx="5731510" cy="3223895"/>
@@ -269,7 +310,6 @@
           <w:noProof/>
           <w:lang w:val="en-US"/>
         </w:rPr>
-        <w:lastRenderedPageBreak/>
         <w:drawing>
           <wp:inline distT="0" distB="0" distL="0" distR="0" wp14:anchorId="59E28D3B" wp14:editId="3243FB02">
             <wp:extent cx="5731510" cy="3223895"/>
@@ -339,6 +379,7 @@
           <w:szCs w:val="28"/>
           <w:lang w:val="en-US"/>
         </w:rPr>
+        <w:lastRenderedPageBreak/>
         <w:t>4)</w:t>
       </w:r>
       <w:r>
@@ -348,20 +389,12 @@
           <w:szCs w:val="28"/>
           <w:lang w:val="en-US"/>
         </w:rPr>
-        <w:t>Management-System admins can also book appointments and can also register new employees and can delete the canc</w:t>
-      </w:r>
-      <w:r>
-        <w:rPr>
-          <w:rFonts w:ascii="Bell MT" w:hAnsi="Bell MT" w:cstheme="majorHAnsi"/>
-          <w:sz w:val="28"/>
-          <w:szCs w:val="28"/>
-          <w:lang w:val="en-US"/>
-        </w:rPr>
-        <w:t>elled appointments.</w:t>
-      </w:r>
-      <w:r>
-        <w:rPr>
-          <w:rFonts w:ascii="Bell MT" w:hAnsi="Bell MT" w:cstheme="majorHAnsi"/>
+        <w:t>Management-System admins can also book appointments and can also register new employees and can delete the cancelled appointments.</w:t>
+      </w:r>
+      <w:r>
+        <w:rPr>
+          <w:rFonts w:ascii="Bell MT" w:hAnsi="Bell MT" w:cstheme="majorHAnsi"/>
+          <w:noProof/>
           <w:sz w:val="28"/>
           <w:szCs w:val="28"/>
           <w:lang w:val="en-US"/>
@@ -570,6 +603,12 @@
     <w:sectPr>
       <w:pgSz w:w="11906" w:h="16838"/>
       <w:pgMar w:top="1440" w:right="1440" w:bottom="1440" w:left="1440" w:header="708" w:footer="708" w:gutter="0"/>
+      <w:pgBorders w:offsetFrom="page">
+        <w:top w:val="triple" w:sz="4" w:space="24" w:color="auto"/>
+        <w:left w:val="triple" w:sz="4" w:space="24" w:color="auto"/>
+        <w:bottom w:val="triple" w:sz="4" w:space="24" w:color="auto"/>
+        <w:right w:val="triple" w:sz="4" w:space="24" w:color="auto"/>
+      </w:pgBorders>
       <w:cols w:space="708"/>
       <w:docGrid w:linePitch="360"/>
     </w:sectPr>
